--- a/Report.docx
+++ b/Report.docx
@@ -26,12 +26,7 @@
         <w:pStyle w:val="Heading3"/>
       </w:pPr>
       <w:r>
-        <w:t>Introd</w:t>
-      </w:r>
-      <w:bookmarkStart w:id="0" w:name="_GoBack"/>
-      <w:bookmarkEnd w:id="0"/>
-      <w:r>
-        <w:t>uction</w:t>
+        <w:t>Introduction</w:t>
       </w:r>
     </w:p>
     <w:p>
@@ -154,7 +149,6 @@
         <w:rPr>
           <w:rFonts w:cs="Consolas"/>
           <w:color w:val="000000"/>
-          <w:sz w:val="22"/>
           <w:szCs w:val="22"/>
         </w:rPr>
         <w:t>assembly</w:t>
@@ -345,7 +339,14 @@
         <w:rPr>
           <w:rFonts w:cs="Consolas"/>
         </w:rPr>
-        <w:t>n create a new ‘NULL’ node there, copying the current node into one of its branches. This is done for statements or lists of ‘id’ type tokens to allow for scoping to work correctly. All other nodes are built bottom-up by building a node and passing a pointer to it up to the parent production rule.</w:t>
+        <w:t xml:space="preserve">n create a new ‘NULL’ node there, copying the current node into one of its branches. This is done for statements or lists of ‘id’ </w:t>
+      </w:r>
+      <w:r>
+        <w:rPr>
+          <w:rFonts w:cs="Consolas"/>
+        </w:rPr>
+        <w:lastRenderedPageBreak/>
+        <w:t>type tokens to allow for scoping to work correctly. All other nodes are built bottom-up by building a node and passing a pointer to it up to the parent production rule.</w:t>
       </w:r>
     </w:p>
     <w:p>
@@ -353,7 +354,6 @@
         <w:pStyle w:val="Heading4"/>
       </w:pPr>
       <w:r>
-        <w:lastRenderedPageBreak/>
         <w:t>AST Checks</w:t>
       </w:r>
     </w:p>
@@ -497,16 +497,20 @@
         <w:t xml:space="preserve">The grammar of C that is used revolves around </w:t>
       </w:r>
       <w:r>
-        <w:t xml:space="preserve">left expressions and right expressions. A left expression is something that can be assigned to but is not an expression by itself. For example “int a” would be </w:t>
-      </w:r>
-      <w:r>
-        <w:lastRenderedPageBreak/>
-        <w:t xml:space="preserve">counted as a left expression. However as “int a” can also be used standalone, it is also added as a statement. A right expression is an expression that can be assigned to something. It is also counted as a standalone statement if need be. These include unary and binary operations as well as constants and variable uses. </w:t>
+        <w:t xml:space="preserve">left expressions and right expressions. A left expression is something that can be assigned to but is not an expression by itself. For example “int a” would be counted as a left expression. However as “int a” can also be used standalone, it is also added as a statement. A right expression is an expression that can be assigned to something. It is also counted as a standalone statement if need be. These include unary and binary operations as well as constants and variable uses. </w:t>
       </w:r>
     </w:p>
     <w:p>
       <w:r>
         <w:t>These are then built into blocks of statements that can either be in a set of “{}” or on their own depending on the required use. These lists of statements can then make up the body of a different statement such as a loop or function or be used on its own. The highest level of the grammar is the program block which is anything that be written int eh global scope such as a variable declaration, strict definition or function. It can also include straight line code as long as they are in “{}”. A program contains 1 or more of these blocks in any order.</w:t>
+      </w:r>
+    </w:p>
+    <w:p>
+      <w:pPr>
+        <w:pStyle w:val="Heading3"/>
+      </w:pPr>
+      <w:r>
+        <w:t>Design Decisions</w:t>
       </w:r>
     </w:p>
     <w:p>
@@ -517,22 +521,43 @@
         <w:spacing w:after="0"/>
         <w:rPr>
           <w:rFonts w:cs="Consolas"/>
-        </w:rPr>
-      </w:pPr>
-      <w:r>
-        <w:rPr>
-          <w:rFonts w:cs="Consolas"/>
-          <w:color w:val="000000"/>
-        </w:rPr>
-        <w:t xml:space="preserve">  </w:t>
-      </w:r>
-    </w:p>
-    <w:p>
-      <w:pPr>
-        <w:pStyle w:val="Heading3"/>
-      </w:pPr>
-      <w:r>
-        <w:t>Design Decisions</w:t>
+          <w:color w:val="000000"/>
+        </w:rPr>
+      </w:pPr>
+      <w:r>
+        <w:rPr>
+          <w:rFonts w:cs="Consolas"/>
+          <w:color w:val="000000"/>
+        </w:rPr>
+        <w:t xml:space="preserve"> </w:t>
+      </w:r>
+      <w:r>
+        <w:rPr>
+          <w:rFonts w:cs="Consolas"/>
+          <w:color w:val="000000"/>
+        </w:rPr>
+        <w:t xml:space="preserve">There are several main design decisions that </w:t>
+      </w:r>
+      <w:r>
+        <w:rPr>
+          <w:rFonts w:cs="Consolas"/>
+          <w:color w:val="000000"/>
+        </w:rPr>
+        <w:t xml:space="preserve">were </w:t>
+      </w:r>
+      <w:r>
+        <w:rPr>
+          <w:rFonts w:cs="Consolas"/>
+          <w:color w:val="000000"/>
+        </w:rPr>
+        <w:t xml:space="preserve">made. The first one was to try and implement each stage and then go onto the next. This breadth first approach rather than the depth first was chosen as it allowed each section to be made relatively independently from each other and more importantly meant that each section was designed to allow for many general C type information to be encoded with minimal changes. If a depth first approach were to be taken, the likelihood was that once a small amount of compilation was possible, adding any new functionality into it would require the rewriting of the whole compiler, causing more delays than was manageable. </w:t>
+      </w:r>
+      <w:r>
+        <w:rPr>
+          <w:rFonts w:cs="Consolas"/>
+          <w:color w:val="000000"/>
+        </w:rPr>
+        <w:t>The downside of using a breadth first approach was that too much time was spent on the first parts, especially the grammar, meaning that less and less was implemented at each section due to time constraints.</w:t>
       </w:r>
     </w:p>
     <w:p>
@@ -546,12 +571,33 @@
           <w:color w:val="000000"/>
         </w:rPr>
       </w:pPr>
-      <w:r>
-        <w:rPr>
-          <w:rFonts w:cs="Consolas"/>
-          <w:color w:val="000000"/>
-        </w:rPr>
-        <w:t xml:space="preserve"> </w:t>
+    </w:p>
+    <w:p>
+      <w:pPr>
+        <w:autoSpaceDE w:val="0"/>
+        <w:autoSpaceDN w:val="0"/>
+        <w:adjustRightInd w:val="0"/>
+        <w:spacing w:after="0"/>
+        <w:rPr>
+          <w:rFonts w:cs="Consolas"/>
+          <w:color w:val="000000"/>
+        </w:rPr>
+      </w:pPr>
+      <w:r>
+        <w:rPr>
+          <w:rFonts w:cs="Consolas"/>
+          <w:color w:val="000000"/>
+        </w:rPr>
+        <w:t>The second major design decision was to bypass the Intermediate Language (IL) in favour of going straight to the assembly code. This was possible due to the use of a dynamic register allocation system. While creating the system proved to be a challenge, mainly as it was made before the AST had been created and as such could be tested only with difficulty. It was also not designed to be used with functions, causing a large rewrite to be required as they were being implemented and the register allocation losing track of the variables being stored. However the benefit that was gained was that a second lexer and parser from the IL to assembly was not required, reducing the amount of work that had to be put in overall in th</w:t>
+      </w:r>
+      <w:bookmarkStart w:id="0" w:name="_GoBack"/>
+      <w:bookmarkEnd w:id="0"/>
+      <w:r>
+        <w:rPr>
+          <w:rFonts w:cs="Consolas"/>
+          <w:color w:val="000000"/>
+        </w:rPr>
+        <w:t>is section.</w:t>
       </w:r>
     </w:p>
     <w:p>
@@ -577,6 +623,7 @@
     </w:p>
     <w:p>
       <w:r>
+        <w:lastRenderedPageBreak/>
         <w:t xml:space="preserve">The method used currently has two major bugs/flaws that need to be addressed. The </w:t>
       </w:r>
       <w:r>
@@ -1042,7 +1089,10 @@
   <w:style w:type="paragraph" w:default="1" w:styleId="Normal">
     <w:name w:val="Normal"/>
     <w:qFormat/>
-    <w:rsid w:val="00FB2F91"/>
+    <w:rsid w:val="00192C0C"/>
+    <w:rPr>
+      <w:sz w:val="22"/>
+    </w:rPr>
   </w:style>
   <w:style w:type="paragraph" w:styleId="Heading1">
     <w:name w:val="heading 1"/>
@@ -1220,7 +1270,6 @@
       <w:rFonts w:asciiTheme="majorHAnsi" w:eastAsiaTheme="majorEastAsia" w:hAnsiTheme="majorHAnsi" w:cstheme="majorBidi"/>
       <w:i/>
       <w:iCs/>
-      <w:sz w:val="22"/>
       <w:szCs w:val="22"/>
     </w:rPr>
   </w:style>
